--- a/Bảng đánh giá Tuần 1.docx
+++ b/Bảng đánh giá Tuần 1.docx
@@ -584,6 +584,13 @@
                 <w:sz w:val="24"/>
               </w:rPr>
             </w:pPr>
+            <w:r>
+              <w:rPr>
+                <w:rFonts w:ascii="Times New Roman" w:hAnsi="Times New Roman" w:cs="Times New Roman"/>
+                <w:sz w:val="24"/>
+              </w:rPr>
+              <w:t>x</w:t>
+            </w:r>
           </w:p>
         </w:tc>
         <w:tc>
@@ -1038,6 +1045,13 @@
                 <w:sz w:val="24"/>
               </w:rPr>
             </w:pPr>
+            <w:r>
+              <w:rPr>
+                <w:rFonts w:ascii="Times New Roman" w:hAnsi="Times New Roman" w:cs="Times New Roman"/>
+                <w:sz w:val="24"/>
+              </w:rPr>
+              <w:t>x</w:t>
+            </w:r>
           </w:p>
         </w:tc>
         <w:tc>
@@ -1265,6 +1279,13 @@
                 <w:sz w:val="24"/>
               </w:rPr>
             </w:pPr>
+            <w:r>
+              <w:rPr>
+                <w:rFonts w:ascii="Times New Roman" w:hAnsi="Times New Roman" w:cs="Times New Roman"/>
+                <w:sz w:val="24"/>
+              </w:rPr>
+              <w:t>x</w:t>
+            </w:r>
           </w:p>
         </w:tc>
         <w:tc>
@@ -1314,6 +1335,13 @@
                 <w:sz w:val="24"/>
               </w:rPr>
             </w:pPr>
+            <w:r>
+              <w:rPr>
+                <w:rFonts w:ascii="Times New Roman" w:hAnsi="Times New Roman" w:cs="Times New Roman"/>
+                <w:sz w:val="24"/>
+              </w:rPr>
+              <w:t>x</w:t>
+            </w:r>
           </w:p>
         </w:tc>
         <w:tc>
@@ -1363,6 +1391,13 @@
                 <w:sz w:val="24"/>
               </w:rPr>
             </w:pPr>
+            <w:r>
+              <w:rPr>
+                <w:rFonts w:ascii="Times New Roman" w:hAnsi="Times New Roman" w:cs="Times New Roman"/>
+                <w:sz w:val="24"/>
+              </w:rPr>
+              <w:t>x</w:t>
+            </w:r>
           </w:p>
         </w:tc>
         <w:tc>
@@ -1411,6 +1446,15 @@
                 <w:sz w:val="24"/>
               </w:rPr>
             </w:pPr>
+            <w:r>
+              <w:rPr>
+                <w:rFonts w:ascii="Times New Roman" w:hAnsi="Times New Roman" w:cs="Times New Roman"/>
+                <w:sz w:val="24"/>
+              </w:rPr>
+              <w:t>x</w:t>
+            </w:r>
+            <w:bookmarkStart w:id="0" w:name="_GoBack"/>
+            <w:bookmarkEnd w:id="0"/>
           </w:p>
         </w:tc>
       </w:tr>
@@ -1454,8 +1498,6 @@
         </w:rPr>
         <w:t>Ghi chú:</w:t>
       </w:r>
-      <w:bookmarkStart w:id="0" w:name="_GoBack"/>
-      <w:bookmarkEnd w:id="0"/>
     </w:p>
     <w:p>
       <w:pPr>
